--- a/Sprint_1/Sprint1_V2.docx
+++ b/Sprint_1/Sprint1_V2.docx
@@ -124,90 +124,30 @@
           <w:szCs w:val="21"/>
           <w:lang w:val="ca-ES"/>
         </w:rPr>
-        <w:t>A partir dels documents adjunts (</w:t>
-      </w:r>
-      <w:proofErr w:type="spellStart"/>
-      <w:r>
-        <w:rPr>
-          <w:rFonts w:ascii="Montserrat" w:eastAsia="Montserrat" w:hAnsi="Montserrat" w:cs="Montserrat"/>
-          <w:color w:val="37474F"/>
-          <w:sz w:val="21"/>
-          <w:szCs w:val="21"/>
-          <w:lang w:val="ca-ES"/>
-        </w:rPr>
-        <w:t>estructura_dades</w:t>
-      </w:r>
-      <w:proofErr w:type="spellEnd"/>
-      <w:r>
-        <w:rPr>
-          <w:rFonts w:ascii="Montserrat" w:eastAsia="Montserrat" w:hAnsi="Montserrat" w:cs="Montserrat"/>
-          <w:color w:val="37474F"/>
-          <w:sz w:val="21"/>
-          <w:szCs w:val="21"/>
-          <w:lang w:val="ca-ES"/>
-        </w:rPr>
-        <w:t xml:space="preserve"> i </w:t>
-      </w:r>
-      <w:proofErr w:type="spellStart"/>
-      <w:r>
-        <w:rPr>
-          <w:rFonts w:ascii="Montserrat" w:eastAsia="Montserrat" w:hAnsi="Montserrat" w:cs="Montserrat"/>
-          <w:color w:val="37474F"/>
-          <w:sz w:val="21"/>
-          <w:szCs w:val="21"/>
-          <w:lang w:val="ca-ES"/>
-        </w:rPr>
-        <w:t>dades_introduir</w:t>
-      </w:r>
-      <w:proofErr w:type="spellEnd"/>
-      <w:r>
-        <w:rPr>
-          <w:rFonts w:ascii="Montserrat" w:eastAsia="Montserrat" w:hAnsi="Montserrat" w:cs="Montserrat"/>
-          <w:color w:val="37474F"/>
-          <w:sz w:val="21"/>
-          <w:szCs w:val="21"/>
-          <w:lang w:val="ca-ES"/>
-        </w:rPr>
-        <w:t>), importa les dues taules. Mostra les característiques principals de l'esquema creat i explica les diferents taules i variables que existeixen. Assegura't d'incloure un diagrama que il·lustri la relació entre les diferents taules i variables.</w:t>
-      </w:r>
-    </w:p>
-    <w:p>
-      <w:pPr>
-        <w:rPr>
-          <w:rFonts w:ascii="Montserrat" w:eastAsia="Montserrat" w:hAnsi="Montserrat" w:cs="Montserrat"/>
-          <w:lang w:val="ca-ES"/>
-        </w:rPr>
-      </w:pPr>
-    </w:p>
-    <w:p>
-      <w:pPr>
-        <w:rPr>
-          <w:rFonts w:ascii="Montserrat" w:eastAsia="Montserrat" w:hAnsi="Montserrat" w:cs="Montserrat"/>
-          <w:lang w:val="ca-ES"/>
-        </w:rPr>
-      </w:pPr>
-      <w:r>
-        <w:rPr>
-          <w:rFonts w:ascii="Montserrat" w:eastAsia="Montserrat" w:hAnsi="Montserrat" w:cs="Montserrat"/>
-          <w:lang w:val="ca-ES"/>
-        </w:rPr>
-        <w:t>Aquest esquema està compost per dues taules: “Company” i “</w:t>
-      </w:r>
-      <w:proofErr w:type="spellStart"/>
-      <w:r>
-        <w:rPr>
-          <w:rFonts w:ascii="Montserrat" w:eastAsia="Montserrat" w:hAnsi="Montserrat" w:cs="Montserrat"/>
-          <w:lang w:val="ca-ES"/>
-        </w:rPr>
-        <w:t>Transaction</w:t>
-      </w:r>
-      <w:proofErr w:type="spellEnd"/>
-      <w:r>
-        <w:rPr>
-          <w:rFonts w:ascii="Montserrat" w:eastAsia="Montserrat" w:hAnsi="Montserrat" w:cs="Montserrat"/>
-          <w:lang w:val="ca-ES"/>
-        </w:rPr>
-        <w:t>”.</w:t>
+        <w:t>A partir dels documents adjunts (estructura_dades i dades_introduir), importa les dues taules. Mostra les característiques principals de l'esquema creat i explica les diferents taules i variables que existeixen. Assegura't d'incloure un diagrama que il·lustri la relació entre les diferents taules i variables.</w:t>
+      </w:r>
+    </w:p>
+    <w:p>
+      <w:pPr>
+        <w:rPr>
+          <w:rFonts w:ascii="Montserrat" w:eastAsia="Montserrat" w:hAnsi="Montserrat" w:cs="Montserrat"/>
+          <w:lang w:val="ca-ES"/>
+        </w:rPr>
+      </w:pPr>
+    </w:p>
+    <w:p>
+      <w:pPr>
+        <w:rPr>
+          <w:rFonts w:ascii="Montserrat" w:eastAsia="Montserrat" w:hAnsi="Montserrat" w:cs="Montserrat"/>
+          <w:lang w:val="ca-ES"/>
+        </w:rPr>
+      </w:pPr>
+      <w:r>
+        <w:rPr>
+          <w:rFonts w:ascii="Montserrat" w:eastAsia="Montserrat" w:hAnsi="Montserrat" w:cs="Montserrat"/>
+          <w:lang w:val="ca-ES"/>
+        </w:rPr>
+        <w:t>Aquest esquema està compost per dues taules: “Company” i “Transaction”.</w:t>
       </w:r>
     </w:p>
     <w:p>
@@ -249,23 +189,7 @@
           <w:rFonts w:ascii="Montserrat" w:eastAsia="Montserrat" w:hAnsi="Montserrat" w:cs="Montserrat"/>
           <w:lang w:val="ca-ES"/>
         </w:rPr>
-        <w:t>L’identificador (</w:t>
-      </w:r>
-      <w:proofErr w:type="spellStart"/>
-      <w:r>
-        <w:rPr>
-          <w:rFonts w:ascii="Montserrat" w:eastAsia="Montserrat" w:hAnsi="Montserrat" w:cs="Montserrat"/>
-          <w:lang w:val="ca-ES"/>
-        </w:rPr>
-        <w:t>id</w:t>
-      </w:r>
-      <w:proofErr w:type="spellEnd"/>
-      <w:r>
-        <w:rPr>
-          <w:rFonts w:ascii="Montserrat" w:eastAsia="Montserrat" w:hAnsi="Montserrat" w:cs="Montserrat"/>
-          <w:lang w:val="ca-ES"/>
-        </w:rPr>
-        <w:t xml:space="preserve">) </w:t>
+        <w:t xml:space="preserve">L’identificador (id) </w:t>
       </w:r>
       <w:r>
         <w:rPr>
@@ -273,60 +197,15 @@
           <w:b/>
           <w:lang w:val="ca-ES"/>
         </w:rPr>
-        <w:t xml:space="preserve">[ </w:t>
-      </w:r>
-      <w:proofErr w:type="spellStart"/>
-      <w:r>
-        <w:rPr>
-          <w:rFonts w:ascii="Montserrat" w:eastAsia="Montserrat" w:hAnsi="Montserrat" w:cs="Montserrat"/>
-          <w:b/>
-          <w:lang w:val="ca-ES"/>
-        </w:rPr>
-        <w:t>Primary</w:t>
-      </w:r>
-      <w:proofErr w:type="spellEnd"/>
-      <w:r>
-        <w:rPr>
-          <w:rFonts w:ascii="Montserrat" w:eastAsia="Montserrat" w:hAnsi="Montserrat" w:cs="Montserrat"/>
-          <w:b/>
-          <w:lang w:val="ca-ES"/>
-        </w:rPr>
-        <w:t xml:space="preserve"> </w:t>
-      </w:r>
-      <w:proofErr w:type="spellStart"/>
-      <w:r>
-        <w:rPr>
-          <w:rFonts w:ascii="Montserrat" w:eastAsia="Montserrat" w:hAnsi="Montserrat" w:cs="Montserrat"/>
-          <w:b/>
-          <w:lang w:val="ca-ES"/>
-        </w:rPr>
-        <w:t>Key</w:t>
-      </w:r>
-      <w:proofErr w:type="spellEnd"/>
-      <w:r>
-        <w:rPr>
-          <w:rFonts w:ascii="Montserrat" w:eastAsia="Montserrat" w:hAnsi="Montserrat" w:cs="Montserrat"/>
-          <w:b/>
-          <w:lang w:val="ca-ES"/>
-        </w:rPr>
-        <w:t xml:space="preserve">] </w:t>
-      </w:r>
-      <w:r>
-        <w:rPr>
-          <w:rFonts w:ascii="Montserrat" w:eastAsia="Montserrat" w:hAnsi="Montserrat" w:cs="Montserrat"/>
-          <w:lang w:val="ca-ES"/>
-        </w:rPr>
-        <w:t xml:space="preserve">- </w:t>
-      </w:r>
-      <w:proofErr w:type="spellStart"/>
-      <w:r>
-        <w:rPr>
-          <w:rFonts w:ascii="Montserrat" w:eastAsia="Montserrat" w:hAnsi="Montserrat" w:cs="Montserrat"/>
-          <w:lang w:val="ca-ES"/>
-        </w:rPr>
-        <w:t>varchar</w:t>
-      </w:r>
-      <w:proofErr w:type="spellEnd"/>
+        <w:t xml:space="preserve">[ Primary Key] </w:t>
+      </w:r>
+      <w:r>
+        <w:rPr>
+          <w:rFonts w:ascii="Montserrat" w:eastAsia="Montserrat" w:hAnsi="Montserrat" w:cs="Montserrat"/>
+          <w:lang w:val="ca-ES"/>
+        </w:rPr>
+        <w:t>- varchar</w:t>
+      </w:r>
     </w:p>
     <w:p>
       <w:pPr>
@@ -344,33 +223,8 @@
           <w:rFonts w:ascii="Montserrat" w:eastAsia="Montserrat" w:hAnsi="Montserrat" w:cs="Montserrat"/>
           <w:lang w:val="ca-ES"/>
         </w:rPr>
-        <w:t>El nom de l’empresa (</w:t>
-      </w:r>
-      <w:proofErr w:type="spellStart"/>
-      <w:r>
-        <w:rPr>
-          <w:rFonts w:ascii="Montserrat" w:eastAsia="Montserrat" w:hAnsi="Montserrat" w:cs="Montserrat"/>
-          <w:lang w:val="ca-ES"/>
-        </w:rPr>
-        <w:t>company_name</w:t>
-      </w:r>
-      <w:proofErr w:type="spellEnd"/>
-      <w:r>
-        <w:rPr>
-          <w:rFonts w:ascii="Montserrat" w:eastAsia="Montserrat" w:hAnsi="Montserrat" w:cs="Montserrat"/>
-          <w:lang w:val="ca-ES"/>
-        </w:rPr>
-        <w:t xml:space="preserve">) - </w:t>
-      </w:r>
-      <w:proofErr w:type="spellStart"/>
-      <w:r>
-        <w:rPr>
-          <w:rFonts w:ascii="Montserrat" w:eastAsia="Montserrat" w:hAnsi="Montserrat" w:cs="Montserrat"/>
-          <w:lang w:val="ca-ES"/>
-        </w:rPr>
-        <w:t>varchar</w:t>
-      </w:r>
-      <w:proofErr w:type="spellEnd"/>
+        <w:t>El nom de l’empresa (company_name) - varchar</w:t>
+      </w:r>
     </w:p>
     <w:p>
       <w:pPr>
@@ -388,33 +242,8 @@
           <w:rFonts w:ascii="Montserrat" w:eastAsia="Montserrat" w:hAnsi="Montserrat" w:cs="Montserrat"/>
           <w:lang w:val="ca-ES"/>
         </w:rPr>
-        <w:t>El telèfon (</w:t>
-      </w:r>
-      <w:proofErr w:type="spellStart"/>
-      <w:r>
-        <w:rPr>
-          <w:rFonts w:ascii="Montserrat" w:eastAsia="Montserrat" w:hAnsi="Montserrat" w:cs="Montserrat"/>
-          <w:lang w:val="ca-ES"/>
-        </w:rPr>
-        <w:t>phone</w:t>
-      </w:r>
-      <w:proofErr w:type="spellEnd"/>
-      <w:r>
-        <w:rPr>
-          <w:rFonts w:ascii="Montserrat" w:eastAsia="Montserrat" w:hAnsi="Montserrat" w:cs="Montserrat"/>
-          <w:lang w:val="ca-ES"/>
-        </w:rPr>
-        <w:t xml:space="preserve">) - </w:t>
-      </w:r>
-      <w:proofErr w:type="spellStart"/>
-      <w:r>
-        <w:rPr>
-          <w:rFonts w:ascii="Montserrat" w:eastAsia="Montserrat" w:hAnsi="Montserrat" w:cs="Montserrat"/>
-          <w:lang w:val="ca-ES"/>
-        </w:rPr>
-        <w:t>varchar</w:t>
-      </w:r>
-      <w:proofErr w:type="spellEnd"/>
+        <w:t>El telèfon (phone) - varchar</w:t>
+      </w:r>
     </w:p>
     <w:p>
       <w:pPr>
@@ -432,33 +261,8 @@
           <w:rFonts w:ascii="Montserrat" w:eastAsia="Montserrat" w:hAnsi="Montserrat" w:cs="Montserrat"/>
           <w:lang w:val="ca-ES"/>
         </w:rPr>
-        <w:t>el correu electrònic (</w:t>
-      </w:r>
-      <w:proofErr w:type="spellStart"/>
-      <w:r>
-        <w:rPr>
-          <w:rFonts w:ascii="Montserrat" w:eastAsia="Montserrat" w:hAnsi="Montserrat" w:cs="Montserrat"/>
-          <w:lang w:val="ca-ES"/>
-        </w:rPr>
-        <w:t>email</w:t>
-      </w:r>
-      <w:proofErr w:type="spellEnd"/>
-      <w:r>
-        <w:rPr>
-          <w:rFonts w:ascii="Montserrat" w:eastAsia="Montserrat" w:hAnsi="Montserrat" w:cs="Montserrat"/>
-          <w:lang w:val="ca-ES"/>
-        </w:rPr>
-        <w:t xml:space="preserve">) - </w:t>
-      </w:r>
-      <w:proofErr w:type="spellStart"/>
-      <w:r>
-        <w:rPr>
-          <w:rFonts w:ascii="Montserrat" w:eastAsia="Montserrat" w:hAnsi="Montserrat" w:cs="Montserrat"/>
-          <w:lang w:val="ca-ES"/>
-        </w:rPr>
-        <w:t>varchar</w:t>
-      </w:r>
-      <w:proofErr w:type="spellEnd"/>
+        <w:t>el correu electrònic (email) - varchar</w:t>
+      </w:r>
     </w:p>
     <w:p>
       <w:pPr>
@@ -476,17 +280,8 @@
           <w:rFonts w:ascii="Montserrat" w:eastAsia="Montserrat" w:hAnsi="Montserrat" w:cs="Montserrat"/>
           <w:lang w:val="ca-ES"/>
         </w:rPr>
-        <w:t xml:space="preserve">El país (Country) - </w:t>
-      </w:r>
-      <w:proofErr w:type="spellStart"/>
-      <w:r>
-        <w:rPr>
-          <w:rFonts w:ascii="Montserrat" w:eastAsia="Montserrat" w:hAnsi="Montserrat" w:cs="Montserrat"/>
-          <w:lang w:val="ca-ES"/>
-        </w:rPr>
-        <w:t>varchar</w:t>
-      </w:r>
-      <w:proofErr w:type="spellEnd"/>
+        <w:t>El país (Country) - varchar</w:t>
+      </w:r>
     </w:p>
     <w:p>
       <w:pPr>
@@ -504,63 +299,22 @@
           <w:rFonts w:ascii="Montserrat" w:eastAsia="Montserrat" w:hAnsi="Montserrat" w:cs="Montserrat"/>
           <w:lang w:val="ca-ES"/>
         </w:rPr>
-        <w:t>La pàgina web (</w:t>
-      </w:r>
-      <w:proofErr w:type="spellStart"/>
-      <w:r>
-        <w:rPr>
-          <w:rFonts w:ascii="Montserrat" w:eastAsia="Montserrat" w:hAnsi="Montserrat" w:cs="Montserrat"/>
-          <w:lang w:val="ca-ES"/>
-        </w:rPr>
-        <w:t>website</w:t>
-      </w:r>
-      <w:proofErr w:type="spellEnd"/>
-      <w:r>
-        <w:rPr>
-          <w:rFonts w:ascii="Montserrat" w:eastAsia="Montserrat" w:hAnsi="Montserrat" w:cs="Montserrat"/>
-          <w:lang w:val="ca-ES"/>
-        </w:rPr>
-        <w:t xml:space="preserve">) - </w:t>
-      </w:r>
-      <w:proofErr w:type="spellStart"/>
-      <w:r>
-        <w:rPr>
-          <w:rFonts w:ascii="Montserrat" w:eastAsia="Montserrat" w:hAnsi="Montserrat" w:cs="Montserrat"/>
-          <w:lang w:val="ca-ES"/>
-        </w:rPr>
-        <w:t>varchar</w:t>
-      </w:r>
-      <w:proofErr w:type="spellEnd"/>
-    </w:p>
-    <w:p>
-      <w:pPr>
-        <w:rPr>
-          <w:rFonts w:ascii="Montserrat" w:eastAsia="Montserrat" w:hAnsi="Montserrat" w:cs="Montserrat"/>
-          <w:lang w:val="ca-ES"/>
-        </w:rPr>
-      </w:pPr>
-      <w:r>
-        <w:rPr>
-          <w:rFonts w:ascii="Montserrat" w:eastAsia="Montserrat" w:hAnsi="Montserrat" w:cs="Montserrat"/>
-          <w:lang w:val="ca-ES"/>
-        </w:rPr>
-        <w:t>A la taula “</w:t>
-      </w:r>
-      <w:proofErr w:type="spellStart"/>
-      <w:r>
-        <w:rPr>
-          <w:rFonts w:ascii="Montserrat" w:eastAsia="Montserrat" w:hAnsi="Montserrat" w:cs="Montserrat"/>
-          <w:lang w:val="ca-ES"/>
-        </w:rPr>
-        <w:t>Transaction</w:t>
-      </w:r>
-      <w:proofErr w:type="spellEnd"/>
-      <w:r>
-        <w:rPr>
-          <w:rFonts w:ascii="Montserrat" w:eastAsia="Montserrat" w:hAnsi="Montserrat" w:cs="Montserrat"/>
-          <w:lang w:val="ca-ES"/>
-        </w:rPr>
-        <w:t>” trobem la informació de les transaccions que s’han dut a terme amb targetes de crèdit de cada companyia:</w:t>
+        <w:t>La pàgina web (website) - varchar</w:t>
+      </w:r>
+    </w:p>
+    <w:p>
+      <w:pPr>
+        <w:rPr>
+          <w:rFonts w:ascii="Montserrat" w:eastAsia="Montserrat" w:hAnsi="Montserrat" w:cs="Montserrat"/>
+          <w:lang w:val="ca-ES"/>
+        </w:rPr>
+      </w:pPr>
+      <w:r>
+        <w:rPr>
+          <w:rFonts w:ascii="Montserrat" w:eastAsia="Montserrat" w:hAnsi="Montserrat" w:cs="Montserrat"/>
+          <w:lang w:val="ca-ES"/>
+        </w:rPr>
+        <w:t>A la taula “Transaction” trobem la informació de les transaccions que s’han dut a terme amb targetes de crèdit de cada companyia:</w:t>
       </w:r>
     </w:p>
     <w:p>
@@ -579,23 +333,7 @@
           <w:rFonts w:ascii="Montserrat" w:eastAsia="Montserrat" w:hAnsi="Montserrat" w:cs="Montserrat"/>
           <w:lang w:val="ca-ES"/>
         </w:rPr>
-        <w:t>L’identificador únic de cada transacció (</w:t>
-      </w:r>
-      <w:proofErr w:type="spellStart"/>
-      <w:r>
-        <w:rPr>
-          <w:rFonts w:ascii="Montserrat" w:eastAsia="Montserrat" w:hAnsi="Montserrat" w:cs="Montserrat"/>
-          <w:lang w:val="ca-ES"/>
-        </w:rPr>
-        <w:t>id</w:t>
-      </w:r>
-      <w:proofErr w:type="spellEnd"/>
-      <w:r>
-        <w:rPr>
-          <w:rFonts w:ascii="Montserrat" w:eastAsia="Montserrat" w:hAnsi="Montserrat" w:cs="Montserrat"/>
-          <w:lang w:val="ca-ES"/>
-        </w:rPr>
-        <w:t>)</w:t>
+        <w:t>L’identificador únic de cada transacció (id)</w:t>
       </w:r>
       <w:r>
         <w:rPr>
@@ -603,60 +341,15 @@
           <w:b/>
           <w:lang w:val="ca-ES"/>
         </w:rPr>
-        <w:t xml:space="preserve"> [</w:t>
-      </w:r>
-      <w:proofErr w:type="spellStart"/>
-      <w:r>
-        <w:rPr>
-          <w:rFonts w:ascii="Montserrat" w:eastAsia="Montserrat" w:hAnsi="Montserrat" w:cs="Montserrat"/>
-          <w:b/>
-          <w:lang w:val="ca-ES"/>
-        </w:rPr>
-        <w:t>Primary</w:t>
-      </w:r>
-      <w:proofErr w:type="spellEnd"/>
-      <w:r>
-        <w:rPr>
-          <w:rFonts w:ascii="Montserrat" w:eastAsia="Montserrat" w:hAnsi="Montserrat" w:cs="Montserrat"/>
-          <w:b/>
-          <w:lang w:val="ca-ES"/>
-        </w:rPr>
-        <w:t xml:space="preserve"> </w:t>
-      </w:r>
-      <w:proofErr w:type="spellStart"/>
-      <w:r>
-        <w:rPr>
-          <w:rFonts w:ascii="Montserrat" w:eastAsia="Montserrat" w:hAnsi="Montserrat" w:cs="Montserrat"/>
-          <w:b/>
-          <w:lang w:val="ca-ES"/>
-        </w:rPr>
-        <w:t>Key</w:t>
-      </w:r>
-      <w:proofErr w:type="spellEnd"/>
-      <w:r>
-        <w:rPr>
-          <w:rFonts w:ascii="Montserrat" w:eastAsia="Montserrat" w:hAnsi="Montserrat" w:cs="Montserrat"/>
-          <w:b/>
-          <w:lang w:val="ca-ES"/>
-        </w:rPr>
-        <w:t>]</w:t>
-      </w:r>
-      <w:r>
-        <w:rPr>
-          <w:rFonts w:ascii="Montserrat" w:eastAsia="Montserrat" w:hAnsi="Montserrat" w:cs="Montserrat"/>
-          <w:lang w:val="ca-ES"/>
-        </w:rPr>
-        <w:t xml:space="preserve"> - </w:t>
-      </w:r>
-      <w:proofErr w:type="spellStart"/>
-      <w:r>
-        <w:rPr>
-          <w:rFonts w:ascii="Montserrat" w:eastAsia="Montserrat" w:hAnsi="Montserrat" w:cs="Montserrat"/>
-          <w:lang w:val="ca-ES"/>
-        </w:rPr>
-        <w:t>varchar</w:t>
-      </w:r>
-      <w:proofErr w:type="spellEnd"/>
+        <w:t xml:space="preserve"> [Primary Key]</w:t>
+      </w:r>
+      <w:r>
+        <w:rPr>
+          <w:rFonts w:ascii="Montserrat" w:eastAsia="Montserrat" w:hAnsi="Montserrat" w:cs="Montserrat"/>
+          <w:lang w:val="ca-ES"/>
+        </w:rPr>
+        <w:t xml:space="preserve"> - varchar</w:t>
+      </w:r>
     </w:p>
     <w:p>
       <w:pPr>
@@ -674,33 +367,8 @@
           <w:rFonts w:ascii="Montserrat" w:eastAsia="Montserrat" w:hAnsi="Montserrat" w:cs="Montserrat"/>
           <w:lang w:val="ca-ES"/>
         </w:rPr>
-        <w:t>L’identificador de cada targeta de crèdit (</w:t>
-      </w:r>
-      <w:proofErr w:type="spellStart"/>
-      <w:r>
-        <w:rPr>
-          <w:rFonts w:ascii="Montserrat" w:eastAsia="Montserrat" w:hAnsi="Montserrat" w:cs="Montserrat"/>
-          <w:lang w:val="ca-ES"/>
-        </w:rPr>
-        <w:t>credit_card_id</w:t>
-      </w:r>
-      <w:proofErr w:type="spellEnd"/>
-      <w:r>
-        <w:rPr>
-          <w:rFonts w:ascii="Montserrat" w:eastAsia="Montserrat" w:hAnsi="Montserrat" w:cs="Montserrat"/>
-          <w:lang w:val="ca-ES"/>
-        </w:rPr>
-        <w:t xml:space="preserve">) - </w:t>
-      </w:r>
-      <w:proofErr w:type="spellStart"/>
-      <w:r>
-        <w:rPr>
-          <w:rFonts w:ascii="Montserrat" w:eastAsia="Montserrat" w:hAnsi="Montserrat" w:cs="Montserrat"/>
-          <w:lang w:val="ca-ES"/>
-        </w:rPr>
-        <w:t>varchar</w:t>
-      </w:r>
-      <w:proofErr w:type="spellEnd"/>
+        <w:t>L’identificador de cada targeta de crèdit (credit_card_id) - varchar</w:t>
+      </w:r>
     </w:p>
     <w:p>
       <w:pPr>
@@ -718,33 +386,8 @@
           <w:rFonts w:ascii="Montserrat" w:eastAsia="Montserrat" w:hAnsi="Montserrat" w:cs="Montserrat"/>
           <w:lang w:val="ca-ES"/>
         </w:rPr>
-        <w:t>l’identificador de la companyia a la qual pertany la targeta de crèdit (</w:t>
-      </w:r>
-      <w:proofErr w:type="spellStart"/>
-      <w:r>
-        <w:rPr>
-          <w:rFonts w:ascii="Montserrat" w:eastAsia="Montserrat" w:hAnsi="Montserrat" w:cs="Montserrat"/>
-          <w:lang w:val="ca-ES"/>
-        </w:rPr>
-        <w:t>company_id</w:t>
-      </w:r>
-      <w:proofErr w:type="spellEnd"/>
-      <w:r>
-        <w:rPr>
-          <w:rFonts w:ascii="Montserrat" w:eastAsia="Montserrat" w:hAnsi="Montserrat" w:cs="Montserrat"/>
-          <w:lang w:val="ca-ES"/>
-        </w:rPr>
-        <w:t xml:space="preserve">) - </w:t>
-      </w:r>
-      <w:proofErr w:type="spellStart"/>
-      <w:r>
-        <w:rPr>
-          <w:rFonts w:ascii="Montserrat" w:eastAsia="Montserrat" w:hAnsi="Montserrat" w:cs="Montserrat"/>
-          <w:lang w:val="ca-ES"/>
-        </w:rPr>
-        <w:t>varchar</w:t>
-      </w:r>
-      <w:proofErr w:type="spellEnd"/>
+        <w:t>l’identificador de la companyia a la qual pertany la targeta de crèdit (company_id) - varchar</w:t>
+      </w:r>
     </w:p>
     <w:p>
       <w:pPr>
@@ -762,33 +405,8 @@
           <w:rFonts w:ascii="Montserrat" w:eastAsia="Montserrat" w:hAnsi="Montserrat" w:cs="Montserrat"/>
           <w:lang w:val="ca-ES"/>
         </w:rPr>
-        <w:t>L’identificador de l’usuari de la targeta de crèdit (</w:t>
-      </w:r>
-      <w:proofErr w:type="spellStart"/>
-      <w:r>
-        <w:rPr>
-          <w:rFonts w:ascii="Montserrat" w:eastAsia="Montserrat" w:hAnsi="Montserrat" w:cs="Montserrat"/>
-          <w:lang w:val="ca-ES"/>
-        </w:rPr>
-        <w:t>user_id</w:t>
-      </w:r>
-      <w:proofErr w:type="spellEnd"/>
-      <w:r>
-        <w:rPr>
-          <w:rFonts w:ascii="Montserrat" w:eastAsia="Montserrat" w:hAnsi="Montserrat" w:cs="Montserrat"/>
-          <w:lang w:val="ca-ES"/>
-        </w:rPr>
-        <w:t xml:space="preserve">) - </w:t>
-      </w:r>
-      <w:proofErr w:type="spellStart"/>
-      <w:r>
-        <w:rPr>
-          <w:rFonts w:ascii="Montserrat" w:eastAsia="Montserrat" w:hAnsi="Montserrat" w:cs="Montserrat"/>
-          <w:lang w:val="ca-ES"/>
-        </w:rPr>
-        <w:t>interger</w:t>
-      </w:r>
-      <w:proofErr w:type="spellEnd"/>
+        <w:t>L’identificador de l’usuari de la targeta de crèdit (user_id) - interger</w:t>
+      </w:r>
     </w:p>
     <w:p>
       <w:pPr>
@@ -806,49 +424,8 @@
           <w:rFonts w:ascii="Montserrat" w:eastAsia="Montserrat" w:hAnsi="Montserrat" w:cs="Montserrat"/>
           <w:lang w:val="ca-ES"/>
         </w:rPr>
-        <w:t xml:space="preserve">La </w:t>
-      </w:r>
-      <w:proofErr w:type="spellStart"/>
-      <w:r>
-        <w:rPr>
-          <w:rFonts w:ascii="Montserrat" w:eastAsia="Montserrat" w:hAnsi="Montserrat" w:cs="Montserrat"/>
-          <w:lang w:val="ca-ES"/>
-        </w:rPr>
-        <w:t>geolocalització</w:t>
-      </w:r>
-      <w:proofErr w:type="spellEnd"/>
-      <w:r>
-        <w:rPr>
-          <w:rFonts w:ascii="Montserrat" w:eastAsia="Montserrat" w:hAnsi="Montserrat" w:cs="Montserrat"/>
-          <w:lang w:val="ca-ES"/>
-        </w:rPr>
-        <w:t xml:space="preserve"> (lat, </w:t>
-      </w:r>
-      <w:proofErr w:type="spellStart"/>
-      <w:r>
-        <w:rPr>
-          <w:rFonts w:ascii="Montserrat" w:eastAsia="Montserrat" w:hAnsi="Montserrat" w:cs="Montserrat"/>
-          <w:lang w:val="ca-ES"/>
-        </w:rPr>
-        <w:t>longitude</w:t>
-      </w:r>
-      <w:proofErr w:type="spellEnd"/>
-      <w:r>
-        <w:rPr>
-          <w:rFonts w:ascii="Montserrat" w:eastAsia="Montserrat" w:hAnsi="Montserrat" w:cs="Montserrat"/>
-          <w:lang w:val="ca-ES"/>
-        </w:rPr>
-        <w:t xml:space="preserve">) - </w:t>
-      </w:r>
-      <w:proofErr w:type="spellStart"/>
-      <w:r>
-        <w:rPr>
-          <w:rFonts w:ascii="Montserrat" w:eastAsia="Montserrat" w:hAnsi="Montserrat" w:cs="Montserrat"/>
-          <w:lang w:val="ca-ES"/>
-        </w:rPr>
-        <w:t>float</w:t>
-      </w:r>
-      <w:proofErr w:type="spellEnd"/>
+        <w:t>La geolocalització (lat, longitude) - float</w:t>
+      </w:r>
     </w:p>
     <w:p>
       <w:pPr>
@@ -866,33 +443,8 @@
           <w:rFonts w:ascii="Montserrat" w:eastAsia="Montserrat" w:hAnsi="Montserrat" w:cs="Montserrat"/>
           <w:lang w:val="ca-ES"/>
         </w:rPr>
-        <w:t>La data de la transacció (</w:t>
-      </w:r>
-      <w:proofErr w:type="spellStart"/>
-      <w:r>
-        <w:rPr>
-          <w:rFonts w:ascii="Montserrat" w:eastAsia="Montserrat" w:hAnsi="Montserrat" w:cs="Montserrat"/>
-          <w:lang w:val="ca-ES"/>
-        </w:rPr>
-        <w:t>timestamp</w:t>
-      </w:r>
-      <w:proofErr w:type="spellEnd"/>
-      <w:r>
-        <w:rPr>
-          <w:rFonts w:ascii="Montserrat" w:eastAsia="Montserrat" w:hAnsi="Montserrat" w:cs="Montserrat"/>
-          <w:lang w:val="ca-ES"/>
-        </w:rPr>
-        <w:t xml:space="preserve">) - </w:t>
-      </w:r>
-      <w:proofErr w:type="spellStart"/>
-      <w:r>
-        <w:rPr>
-          <w:rFonts w:ascii="Montserrat" w:eastAsia="Montserrat" w:hAnsi="Montserrat" w:cs="Montserrat"/>
-          <w:lang w:val="ca-ES"/>
-        </w:rPr>
-        <w:t>float</w:t>
-      </w:r>
-      <w:proofErr w:type="spellEnd"/>
+        <w:t>La data de la transacció (timestamp) - float</w:t>
+      </w:r>
     </w:p>
     <w:p>
       <w:pPr>
@@ -910,33 +462,8 @@
           <w:rFonts w:ascii="Montserrat" w:eastAsia="Montserrat" w:hAnsi="Montserrat" w:cs="Montserrat"/>
           <w:lang w:val="ca-ES"/>
         </w:rPr>
-        <w:t>La quantitat (</w:t>
-      </w:r>
-      <w:proofErr w:type="spellStart"/>
-      <w:r>
-        <w:rPr>
-          <w:rFonts w:ascii="Montserrat" w:eastAsia="Montserrat" w:hAnsi="Montserrat" w:cs="Montserrat"/>
-          <w:lang w:val="ca-ES"/>
-        </w:rPr>
-        <w:t>amount</w:t>
-      </w:r>
-      <w:proofErr w:type="spellEnd"/>
-      <w:r>
-        <w:rPr>
-          <w:rFonts w:ascii="Montserrat" w:eastAsia="Montserrat" w:hAnsi="Montserrat" w:cs="Montserrat"/>
-          <w:lang w:val="ca-ES"/>
-        </w:rPr>
-        <w:t xml:space="preserve">) - </w:t>
-      </w:r>
-      <w:proofErr w:type="spellStart"/>
-      <w:r>
-        <w:rPr>
-          <w:rFonts w:ascii="Montserrat" w:eastAsia="Montserrat" w:hAnsi="Montserrat" w:cs="Montserrat"/>
-          <w:lang w:val="ca-ES"/>
-        </w:rPr>
-        <w:t>float</w:t>
-      </w:r>
-      <w:proofErr w:type="spellEnd"/>
+        <w:t>La quantitat (amount) - float</w:t>
+      </w:r>
     </w:p>
     <w:p>
       <w:pPr>
@@ -954,33 +481,8 @@
           <w:rFonts w:ascii="Montserrat" w:eastAsia="Montserrat" w:hAnsi="Montserrat" w:cs="Montserrat"/>
           <w:lang w:val="ca-ES"/>
         </w:rPr>
-        <w:t>Ens indica si la targeta ha estat rebutjada o no (</w:t>
-      </w:r>
-      <w:proofErr w:type="spellStart"/>
-      <w:r>
-        <w:rPr>
-          <w:rFonts w:ascii="Montserrat" w:eastAsia="Montserrat" w:hAnsi="Montserrat" w:cs="Montserrat"/>
-          <w:lang w:val="ca-ES"/>
-        </w:rPr>
-        <w:t>reclined</w:t>
-      </w:r>
-      <w:proofErr w:type="spellEnd"/>
-      <w:r>
-        <w:rPr>
-          <w:rFonts w:ascii="Montserrat" w:eastAsia="Montserrat" w:hAnsi="Montserrat" w:cs="Montserrat"/>
-          <w:lang w:val="ca-ES"/>
-        </w:rPr>
-        <w:t xml:space="preserve">) és una variable de tipus booleà (0 o 1) - </w:t>
-      </w:r>
-      <w:proofErr w:type="spellStart"/>
-      <w:r>
-        <w:rPr>
-          <w:rFonts w:ascii="Montserrat" w:eastAsia="Montserrat" w:hAnsi="Montserrat" w:cs="Montserrat"/>
-          <w:lang w:val="ca-ES"/>
-        </w:rPr>
-        <w:t>boolean</w:t>
-      </w:r>
-      <w:proofErr w:type="spellEnd"/>
+        <w:t>Ens indica si la targeta ha estat rebutjada o no (reclined) és una variable de tipus booleà (0 o 1) - boolean</w:t>
+      </w:r>
     </w:p>
     <w:p>
       <w:pPr>
@@ -1049,29 +551,33 @@
     <w:p>
       <w:pPr>
         <w:rPr>
-          <w:lang w:val="ca-ES"/>
-        </w:rPr>
-      </w:pPr>
-      <w:r>
-        <w:rPr>
-          <w:lang w:val="ca-ES"/>
-        </w:rPr>
-        <w:t xml:space="preserve">Com podem observar, les dues taules es troben relacionades entre si per la clau forana </w:t>
-      </w:r>
-      <w:proofErr w:type="spellStart"/>
-      <w:r>
-        <w:rPr>
-          <w:lang w:val="ca-ES"/>
-        </w:rPr>
-        <w:t>company_id</w:t>
-      </w:r>
-      <w:proofErr w:type="spellEnd"/>
-      <w:r>
-        <w:rPr>
-          <w:lang w:val="ca-ES"/>
-        </w:rPr>
-        <w:t xml:space="preserve">. Aquesta relació és d'1 a molts, és a dir, una companyia pot tenir diverses transaccions. </w:t>
-      </w:r>
+          <w:rFonts w:ascii="Montserrat" w:hAnsi="Montserrat"/>
+          <w:lang w:val="ca-ES"/>
+        </w:rPr>
+      </w:pPr>
+    </w:p>
+    <w:p>
+      <w:pPr>
+        <w:rPr>
+          <w:rFonts w:ascii="Montserrat" w:hAnsi="Montserrat"/>
+          <w:lang w:val="ca-ES"/>
+        </w:rPr>
+      </w:pPr>
+      <w:r>
+        <w:rPr>
+          <w:rFonts w:ascii="Montserrat" w:hAnsi="Montserrat"/>
+          <w:lang w:val="ca-ES"/>
+        </w:rPr>
+        <w:t xml:space="preserve">Com podem observar, les dues taules es troben relacionades entre si per la clau forana company_id. Aquesta relació és d'1 a molts, és a dir, una companyia pot tenir diverses transaccions. </w:t>
+      </w:r>
+    </w:p>
+    <w:p>
+      <w:pPr>
+        <w:rPr>
+          <w:rFonts w:ascii="Montserrat" w:hAnsi="Montserrat"/>
+          <w:lang w:val="ca-ES"/>
+        </w:rPr>
+      </w:pPr>
     </w:p>
     <w:p>
       <w:pPr>
@@ -1105,7 +611,7 @@
           <w:szCs w:val="35"/>
           <w:lang w:val="ca-ES"/>
         </w:rPr>
-        <w:t>- Exercici 2</w:t>
+        <w:t>Exercici 2</w:t>
       </w:r>
     </w:p>
     <w:p>
@@ -1128,29 +634,7 @@
           <w:szCs w:val="21"/>
           <w:lang w:val="ca-ES"/>
         </w:rPr>
-        <w:t xml:space="preserve">Realitza la següent consulta: Has d'obtenir el nom, </w:t>
-      </w:r>
-      <w:proofErr w:type="spellStart"/>
-      <w:r>
-        <w:rPr>
-          <w:rFonts w:ascii="Montserrat" w:eastAsia="Montserrat" w:hAnsi="Montserrat" w:cs="Montserrat"/>
-          <w:color w:val="37474F"/>
-          <w:sz w:val="21"/>
-          <w:szCs w:val="21"/>
-          <w:lang w:val="ca-ES"/>
-        </w:rPr>
-        <w:t>email</w:t>
-      </w:r>
-      <w:proofErr w:type="spellEnd"/>
-      <w:r>
-        <w:rPr>
-          <w:rFonts w:ascii="Montserrat" w:eastAsia="Montserrat" w:hAnsi="Montserrat" w:cs="Montserrat"/>
-          <w:color w:val="37474F"/>
-          <w:sz w:val="21"/>
-          <w:szCs w:val="21"/>
-          <w:lang w:val="ca-ES"/>
-        </w:rPr>
-        <w:t xml:space="preserve"> i país de cada companyia, ordena les dades en funció del nom de les companyies.</w:t>
+        <w:t>Realitza la següent consulta: Has d'obtenir el nom, email i país de cada companyia, ordena les dades en funció del nom de les companyies.</w:t>
       </w:r>
     </w:p>
     <w:p>
@@ -1166,13 +650,13 @@
           <w:lang w:val="ca-ES"/>
         </w:rPr>
         <w:drawing>
-          <wp:anchor distT="114300" distB="114300" distL="114300" distR="114300" simplePos="0" relativeHeight="251658240" behindDoc="0" locked="0" layoutInCell="1" hidden="0" allowOverlap="1" wp14:anchorId="359EC475" wp14:editId="26E38ACE">
+          <wp:anchor distT="114300" distB="114300" distL="114300" distR="114300" simplePos="0" relativeHeight="251658240" behindDoc="0" locked="0" layoutInCell="1" hidden="0" allowOverlap="1" wp14:anchorId="359EC475" wp14:editId="6D5829B9">
             <wp:simplePos x="0" y="0"/>
             <wp:positionH relativeFrom="column">
-              <wp:posOffset>19051</wp:posOffset>
+              <wp:posOffset>-47625</wp:posOffset>
             </wp:positionH>
             <wp:positionV relativeFrom="paragraph">
-              <wp:posOffset>132198</wp:posOffset>
+              <wp:posOffset>-3175</wp:posOffset>
             </wp:positionV>
             <wp:extent cx="5255895" cy="1022959"/>
             <wp:effectExtent l="0" t="0" r="0" b="0"/>
@@ -1208,6 +692,64 @@
             </a:graphic>
           </wp:anchor>
         </w:drawing>
+      </w:r>
+    </w:p>
+    <w:p>
+      <w:pPr>
+        <w:rPr>
+          <w:rFonts w:ascii="Montserrat" w:eastAsia="Montserrat" w:hAnsi="Montserrat" w:cs="Montserrat"/>
+          <w:lang w:val="ca-ES"/>
+        </w:rPr>
+      </w:pPr>
+    </w:p>
+    <w:p>
+      <w:pPr>
+        <w:rPr>
+          <w:rFonts w:ascii="Montserrat" w:eastAsia="Montserrat" w:hAnsi="Montserrat" w:cs="Montserrat"/>
+          <w:lang w:val="ca-ES"/>
+        </w:rPr>
+      </w:pPr>
+    </w:p>
+    <w:p>
+      <w:pPr>
+        <w:rPr>
+          <w:rFonts w:ascii="Montserrat" w:eastAsia="Montserrat" w:hAnsi="Montserrat" w:cs="Montserrat"/>
+          <w:lang w:val="ca-ES"/>
+        </w:rPr>
+      </w:pPr>
+    </w:p>
+    <w:p>
+      <w:pPr>
+        <w:jc w:val="both"/>
+        <w:rPr>
+          <w:rFonts w:ascii="Montserrat" w:eastAsia="Montserrat" w:hAnsi="Montserrat" w:cs="Montserrat"/>
+          <w:lang w:val="ca-ES"/>
+        </w:rPr>
+      </w:pPr>
+    </w:p>
+    <w:p>
+      <w:pPr>
+        <w:jc w:val="both"/>
+        <w:rPr>
+          <w:rFonts w:ascii="Montserrat" w:eastAsia="Montserrat" w:hAnsi="Montserrat" w:cs="Montserrat"/>
+          <w:lang w:val="ca-ES"/>
+        </w:rPr>
+      </w:pPr>
+    </w:p>
+    <w:p>
+      <w:pPr>
+        <w:jc w:val="both"/>
+        <w:rPr>
+          <w:rFonts w:ascii="Montserrat" w:eastAsia="Montserrat" w:hAnsi="Montserrat" w:cs="Montserrat"/>
+          <w:lang w:val="ca-ES"/>
+        </w:rPr>
+      </w:pPr>
+      <w:r>
+        <w:rPr>
+          <w:rFonts w:ascii="Montserrat" w:eastAsia="Montserrat" w:hAnsi="Montserrat" w:cs="Montserrat"/>
+          <w:lang w:val="ca-ES"/>
+        </w:rPr>
+        <w:t>Resultat:</w:t>
       </w:r>
     </w:p>
     <w:p>
@@ -1339,23 +881,7 @@
           <w:rFonts w:ascii="Montserrat" w:eastAsia="Montserrat" w:hAnsi="Montserrat" w:cs="Montserrat"/>
           <w:lang w:val="ca-ES"/>
         </w:rPr>
-        <w:t>Aquesta “</w:t>
-      </w:r>
-      <w:proofErr w:type="spellStart"/>
-      <w:r>
-        <w:rPr>
-          <w:rFonts w:ascii="Montserrat" w:eastAsia="Montserrat" w:hAnsi="Montserrat" w:cs="Montserrat"/>
-          <w:lang w:val="ca-ES"/>
-        </w:rPr>
-        <w:t>query</w:t>
-      </w:r>
-      <w:proofErr w:type="spellEnd"/>
-      <w:r>
-        <w:rPr>
-          <w:rFonts w:ascii="Montserrat" w:eastAsia="Montserrat" w:hAnsi="Montserrat" w:cs="Montserrat"/>
-          <w:lang w:val="ca-ES"/>
-        </w:rPr>
-        <w:t>” ens dona com a resultat 100 files, és a dir, tenim 100 companyies diferents amb la seva informació.</w:t>
+        <w:t>Aquesta “query” ens dona com a resultat 100 files, és a dir, tenim 100 companyies diferents amb la seva informació.</w:t>
       </w:r>
     </w:p>
     <w:p>
@@ -1423,7 +949,7 @@
           <w:szCs w:val="35"/>
           <w:lang w:val="ca-ES"/>
         </w:rPr>
-        <w:t>- Exercici 3</w:t>
+        <w:t>Exercici 3</w:t>
       </w:r>
     </w:p>
     <w:p>
@@ -1614,23 +1140,7 @@
           <w:rFonts w:ascii="Montserrat" w:eastAsia="Montserrat" w:hAnsi="Montserrat" w:cs="Montserrat"/>
           <w:lang w:val="ca-ES"/>
         </w:rPr>
-        <w:t>Aquesta “</w:t>
-      </w:r>
-      <w:proofErr w:type="spellStart"/>
-      <w:r>
-        <w:rPr>
-          <w:rFonts w:ascii="Montserrat" w:eastAsia="Montserrat" w:hAnsi="Montserrat" w:cs="Montserrat"/>
-          <w:lang w:val="ca-ES"/>
-        </w:rPr>
-        <w:t>Query</w:t>
-      </w:r>
-      <w:proofErr w:type="spellEnd"/>
-      <w:r>
-        <w:rPr>
-          <w:rFonts w:ascii="Montserrat" w:eastAsia="Montserrat" w:hAnsi="Montserrat" w:cs="Montserrat"/>
-          <w:lang w:val="ca-ES"/>
-        </w:rPr>
-        <w:t xml:space="preserve">” ens dona com a resultat 15 registres, és a dir que hi ha 15 països que </w:t>
+        <w:t xml:space="preserve">Aquesta “Query” ens dona com a resultat 15 registres, és a dir que hi ha 15 països que </w:t>
       </w:r>
       <w:r>
         <w:rPr>
@@ -1884,6 +1394,14 @@
     </w:p>
     <w:p>
       <w:pPr>
+        <w:rPr>
+          <w:rFonts w:ascii="Montserrat" w:eastAsia="Montserrat" w:hAnsi="Montserrat" w:cs="Montserrat"/>
+          <w:lang w:val="ca-ES"/>
+        </w:rPr>
+      </w:pPr>
+    </w:p>
+    <w:p>
+      <w:pPr>
         <w:pStyle w:val="Ttulo3"/>
         <w:keepNext w:val="0"/>
         <w:keepLines w:val="0"/>
@@ -1907,7 +1425,8 @@
           <w:szCs w:val="35"/>
           <w:lang w:val="ca-ES"/>
         </w:rPr>
-        <w:t>- Exercici 4</w:t>
+        <w:lastRenderedPageBreak/>
+        <w:t>Exercici 4</w:t>
       </w:r>
     </w:p>
     <w:p>
@@ -1930,7 +1449,6 @@
           <w:szCs w:val="21"/>
           <w:lang w:val="ca-ES"/>
         </w:rPr>
-        <w:lastRenderedPageBreak/>
         <w:t>Des de màrqueting també volen saber des de quants països es fan les compres.</w:t>
       </w:r>
     </w:p>
@@ -1996,23 +1514,7 @@
           <w:rFonts w:ascii="Montserrat" w:eastAsia="Montserrat" w:hAnsi="Montserrat" w:cs="Montserrat"/>
           <w:lang w:val="ca-ES"/>
         </w:rPr>
-        <w:t xml:space="preserve">*L'àlies utilitzat és únicament amb finalitat estètica i per facilitar la lectura de la </w:t>
-      </w:r>
-      <w:proofErr w:type="spellStart"/>
-      <w:r>
-        <w:rPr>
-          <w:rFonts w:ascii="Montserrat" w:eastAsia="Montserrat" w:hAnsi="Montserrat" w:cs="Montserrat"/>
-          <w:lang w:val="ca-ES"/>
-        </w:rPr>
-        <w:t>query</w:t>
-      </w:r>
-      <w:proofErr w:type="spellEnd"/>
-      <w:r>
-        <w:rPr>
-          <w:rFonts w:ascii="Montserrat" w:eastAsia="Montserrat" w:hAnsi="Montserrat" w:cs="Montserrat"/>
-          <w:lang w:val="ca-ES"/>
-        </w:rPr>
-        <w:t>.</w:t>
+        <w:t>*L'àlies utilitzat és únicament amb finalitat estètica i per facilitar la lectura de la query.</w:t>
       </w:r>
     </w:p>
     <w:p>
@@ -2111,14 +1613,6 @@
           <w:lang w:val="ca-ES"/>
         </w:rPr>
       </w:pPr>
-    </w:p>
-    <w:p>
-      <w:pPr>
-        <w:rPr>
-          <w:rFonts w:ascii="Montserrat" w:eastAsia="Montserrat" w:hAnsi="Montserrat" w:cs="Montserrat"/>
-          <w:lang w:val="ca-ES"/>
-        </w:rPr>
-      </w:pPr>
       <w:r>
         <w:rPr>
           <w:rFonts w:ascii="Montserrat" w:eastAsia="Montserrat" w:hAnsi="Montserrat" w:cs="Montserrat"/>
@@ -2126,6 +1620,14 @@
         </w:rPr>
         <w:t>Les anteriors consultes ens indiquen que 15 països diferents estan fent compres.</w:t>
       </w:r>
+    </w:p>
+    <w:p>
+      <w:pPr>
+        <w:rPr>
+          <w:rFonts w:ascii="Montserrat" w:eastAsia="Montserrat" w:hAnsi="Montserrat" w:cs="Montserrat"/>
+          <w:lang w:val="ca-ES"/>
+        </w:rPr>
+      </w:pPr>
     </w:p>
     <w:p>
       <w:pPr>
@@ -2376,24 +1878,24 @@
           <w:rFonts w:ascii="Montserrat" w:eastAsia="Montserrat" w:hAnsi="Montserrat" w:cs="Montserrat"/>
           <w:lang w:val="ca-ES"/>
         </w:rPr>
-        <w:t xml:space="preserve">El nom de la companyia amb ID ‘b-2354’ és Ac </w:t>
-      </w:r>
-      <w:proofErr w:type="spellStart"/>
-      <w:r>
-        <w:rPr>
-          <w:rFonts w:ascii="Montserrat" w:eastAsia="Montserrat" w:hAnsi="Montserrat" w:cs="Montserrat"/>
-          <w:lang w:val="ca-ES"/>
-        </w:rPr>
-        <w:t>Libero</w:t>
-      </w:r>
-      <w:proofErr w:type="spellEnd"/>
-      <w:r>
-        <w:rPr>
-          <w:rFonts w:ascii="Montserrat" w:eastAsia="Montserrat" w:hAnsi="Montserrat" w:cs="Montserrat"/>
-          <w:lang w:val="ca-ES"/>
-        </w:rPr>
-        <w:t xml:space="preserve"> Inc. i és de Regne Unit.</w:t>
-      </w:r>
+        <w:t>El nom de la companyia amb ID ‘b-2354’ és Ac Libero Inc. i és de Regne Unit.</w:t>
+      </w:r>
+    </w:p>
+    <w:p>
+      <w:pPr>
+        <w:rPr>
+          <w:rFonts w:ascii="Montserrat" w:eastAsia="Montserrat" w:hAnsi="Montserrat" w:cs="Montserrat"/>
+          <w:lang w:val="ca-ES"/>
+        </w:rPr>
+      </w:pPr>
+    </w:p>
+    <w:p>
+      <w:pPr>
+        <w:rPr>
+          <w:rFonts w:ascii="Montserrat" w:eastAsia="Montserrat" w:hAnsi="Montserrat" w:cs="Montserrat"/>
+          <w:lang w:val="ca-ES"/>
+        </w:rPr>
+      </w:pPr>
     </w:p>
     <w:p>
       <w:pPr>
@@ -2428,6 +1930,7 @@
           <w:szCs w:val="35"/>
           <w:lang w:val="ca-ES"/>
         </w:rPr>
+        <w:lastRenderedPageBreak/>
         <w:t>Exercici 6</w:t>
       </w:r>
     </w:p>
@@ -2461,14 +1964,6 @@
         <w:rPr>
           <w:rFonts w:ascii="Montserrat" w:eastAsia="Montserrat" w:hAnsi="Montserrat" w:cs="Montserrat"/>
           <w:b/>
-          <w:lang w:val="ca-ES"/>
-        </w:rPr>
-      </w:pPr>
-    </w:p>
-    <w:p>
-      <w:pPr>
-        <w:rPr>
-          <w:rFonts w:ascii="Montserrat" w:eastAsia="Montserrat" w:hAnsi="Montserrat" w:cs="Montserrat"/>
           <w:lang w:val="ca-ES"/>
         </w:rPr>
       </w:pPr>
@@ -2601,55 +2096,7 @@
           <w:rFonts w:ascii="Montserrat" w:eastAsia="Montserrat" w:hAnsi="Montserrat" w:cs="Montserrat"/>
           <w:lang w:val="ca-ES"/>
         </w:rPr>
-        <w:t xml:space="preserve"> La companyia amb major mitjana de vendes és </w:t>
-      </w:r>
-      <w:proofErr w:type="spellStart"/>
-      <w:r>
-        <w:rPr>
-          <w:rFonts w:ascii="Montserrat" w:eastAsia="Montserrat" w:hAnsi="Montserrat" w:cs="Montserrat"/>
-          <w:lang w:val="ca-ES"/>
-        </w:rPr>
-        <w:t>Eget</w:t>
-      </w:r>
-      <w:proofErr w:type="spellEnd"/>
-      <w:r>
-        <w:rPr>
-          <w:rFonts w:ascii="Montserrat" w:eastAsia="Montserrat" w:hAnsi="Montserrat" w:cs="Montserrat"/>
-          <w:lang w:val="ca-ES"/>
-        </w:rPr>
-        <w:t xml:space="preserve"> </w:t>
-      </w:r>
-      <w:proofErr w:type="spellStart"/>
-      <w:r>
-        <w:rPr>
-          <w:rFonts w:ascii="Montserrat" w:eastAsia="Montserrat" w:hAnsi="Montserrat" w:cs="Montserrat"/>
-          <w:lang w:val="ca-ES"/>
-        </w:rPr>
-        <w:t>Ipsum</w:t>
-      </w:r>
-      <w:proofErr w:type="spellEnd"/>
-      <w:r>
-        <w:rPr>
-          <w:rFonts w:ascii="Montserrat" w:eastAsia="Montserrat" w:hAnsi="Montserrat" w:cs="Montserrat"/>
-          <w:lang w:val="ca-ES"/>
-        </w:rPr>
-        <w:t xml:space="preserve"> </w:t>
-      </w:r>
-      <w:proofErr w:type="spellStart"/>
-      <w:r>
-        <w:rPr>
-          <w:rFonts w:ascii="Montserrat" w:eastAsia="Montserrat" w:hAnsi="Montserrat" w:cs="Montserrat"/>
-          <w:lang w:val="ca-ES"/>
-        </w:rPr>
-        <w:t>Ltd</w:t>
-      </w:r>
-      <w:proofErr w:type="spellEnd"/>
-      <w:r>
-        <w:rPr>
-          <w:rFonts w:ascii="Montserrat" w:eastAsia="Montserrat" w:hAnsi="Montserrat" w:cs="Montserrat"/>
-          <w:lang w:val="ca-ES"/>
-        </w:rPr>
-        <w:t xml:space="preserve"> (473.08).</w:t>
+        <w:t xml:space="preserve"> La companyia amb major mitjana de vendes és Eget Ipsum Ltd (473.08).</w:t>
       </w:r>
     </w:p>
     <w:p>
@@ -2760,39 +2207,7 @@
           <w:rFonts w:ascii="Montserrat" w:eastAsia="Montserrat" w:hAnsi="Montserrat" w:cs="Montserrat"/>
           <w:lang w:val="ca-ES"/>
         </w:rPr>
-        <w:t xml:space="preserve">Si volem saber si hi ha podem fer una consulta ràpida seleccionant tota la taula de company i després fer una altra amb un </w:t>
-      </w:r>
-      <w:proofErr w:type="spellStart"/>
-      <w:r>
-        <w:rPr>
-          <w:rFonts w:ascii="Montserrat" w:eastAsia="Montserrat" w:hAnsi="Montserrat" w:cs="Montserrat"/>
-          <w:lang w:val="ca-ES"/>
-        </w:rPr>
-        <w:t>distinct</w:t>
-      </w:r>
-      <w:proofErr w:type="spellEnd"/>
-      <w:r>
-        <w:rPr>
-          <w:rFonts w:ascii="Montserrat" w:eastAsia="Montserrat" w:hAnsi="Montserrat" w:cs="Montserrat"/>
-          <w:lang w:val="ca-ES"/>
-        </w:rPr>
-        <w:t xml:space="preserve"> als </w:t>
-      </w:r>
-      <w:proofErr w:type="spellStart"/>
-      <w:r>
-        <w:rPr>
-          <w:rFonts w:ascii="Montserrat" w:eastAsia="Montserrat" w:hAnsi="Montserrat" w:cs="Montserrat"/>
-          <w:lang w:val="ca-ES"/>
-        </w:rPr>
-        <w:t>id</w:t>
-      </w:r>
-      <w:proofErr w:type="spellEnd"/>
-      <w:r>
-        <w:rPr>
-          <w:rFonts w:ascii="Montserrat" w:eastAsia="Montserrat" w:hAnsi="Montserrat" w:cs="Montserrat"/>
-          <w:lang w:val="ca-ES"/>
-        </w:rPr>
-        <w:t>, això ens donaria una idea si n’hi ha.</w:t>
+        <w:t>Si volem saber si hi ha podem fer una consulta ràpida seleccionant tota la taula de company i després fer una altra amb un distinct als id, això ens donaria una idea si n’hi ha.</w:t>
       </w:r>
     </w:p>
     <w:p>
@@ -2918,15 +2333,10 @@
         </w:rPr>
       </w:pPr>
       <w:bookmarkStart w:id="8" w:name="_6q6dv2fy73l" w:colFirst="0" w:colLast="0"/>
+      <w:bookmarkStart w:id="9" w:name="_tivvxxqvjjz0" w:colFirst="0" w:colLast="0"/>
       <w:bookmarkEnd w:id="8"/>
-    </w:p>
-    <w:p>
-      <w:pPr>
-        <w:pStyle w:val="Ttulo3"/>
-        <w:keepNext w:val="0"/>
-        <w:keepLines w:val="0"/>
-        <w:shd w:val="clear" w:color="auto" w:fill="F8F8F8"/>
-        <w:spacing w:before="0" w:line="288" w:lineRule="auto"/>
+      <w:bookmarkEnd w:id="9"/>
+      <w:r>
         <w:rPr>
           <w:rFonts w:ascii="Montserrat" w:eastAsia="Montserrat" w:hAnsi="Montserrat" w:cs="Montserrat"/>
           <w:color w:val="D50283"/>
@@ -2934,17 +2344,6 @@
           <w:szCs w:val="35"/>
           <w:lang w:val="ca-ES"/>
         </w:rPr>
-      </w:pPr>
-      <w:bookmarkStart w:id="9" w:name="_tivvxxqvjjz0" w:colFirst="0" w:colLast="0"/>
-      <w:bookmarkEnd w:id="9"/>
-      <w:r>
-        <w:rPr>
-          <w:rFonts w:ascii="Montserrat" w:eastAsia="Montserrat" w:hAnsi="Montserrat" w:cs="Montserrat"/>
-          <w:color w:val="D50283"/>
-          <w:sz w:val="35"/>
-          <w:szCs w:val="35"/>
-          <w:lang w:val="ca-ES"/>
-        </w:rPr>
         <w:t>Exercici 2</w:t>
       </w:r>
     </w:p>
@@ -2968,7 +2367,6 @@
           <w:szCs w:val="21"/>
           <w:lang w:val="ca-ES"/>
         </w:rPr>
-        <w:lastRenderedPageBreak/>
         <w:t>Identifica els cinc dies que es va generar la quantitat més gran d'ingressos a l'empresa per vendes. Mostra la data de cada transacció juntament amb el total de les vendes.</w:t>
       </w:r>
     </w:p>
@@ -3274,7 +2672,15 @@
           <w:rFonts w:ascii="Montserrat" w:eastAsia="Montserrat" w:hAnsi="Montserrat" w:cs="Montserrat"/>
           <w:lang w:val="ca-ES"/>
         </w:rPr>
-        <w:t>Fem el mateix que en l’exercici anterior, però ordenem de menor a major, així obtenim que els 5 dies amb menor quantitat d’ingressos van ser el 4 de gener de 2022, el 27 d’abril de 2021, el 24 de gener de 2022, el 27 de febrer de 2022 i el 14 de gener de 2022.</w:t>
+        <w:t xml:space="preserve">Fem el mateix que en l’exercici anterior, però ordenem de menor a major, així obtenim que els 5 dies amb menor quantitat d’ingressos van ser el 4 de gener de </w:t>
+      </w:r>
+      <w:r>
+        <w:rPr>
+          <w:rFonts w:ascii="Montserrat" w:eastAsia="Montserrat" w:hAnsi="Montserrat" w:cs="Montserrat"/>
+          <w:lang w:val="ca-ES"/>
+        </w:rPr>
+        <w:lastRenderedPageBreak/>
+        <w:t>2022, el 27 d’abril de 2021, el 24 de gener de 2022, el 27 de febrer de 2022 i el 14 de gener de 2022.</w:t>
       </w:r>
     </w:p>
     <w:p>
@@ -3647,27 +3053,22 @@
       <w:pPr>
         <w:rPr>
           <w:rFonts w:ascii="Montserrat" w:eastAsia="Montserrat" w:hAnsi="Montserrat" w:cs="Montserrat"/>
-          <w:lang w:val="ca-ES"/>
-        </w:rPr>
-      </w:pPr>
-      <w:r>
-        <w:rPr>
-          <w:rFonts w:ascii="Montserrat" w:eastAsia="Montserrat" w:hAnsi="Montserrat" w:cs="Montserrat"/>
           <w:b/>
           <w:sz w:val="34"/>
           <w:szCs w:val="34"/>
           <w:lang w:val="ca-ES"/>
         </w:rPr>
+      </w:pPr>
+      <w:r>
+        <w:rPr>
+          <w:rFonts w:ascii="Montserrat" w:eastAsia="Montserrat" w:hAnsi="Montserrat" w:cs="Montserrat"/>
+          <w:b/>
+          <w:sz w:val="34"/>
+          <w:szCs w:val="34"/>
+          <w:lang w:val="ca-ES"/>
+        </w:rPr>
         <w:t>NIVELL 3</w:t>
       </w:r>
-    </w:p>
-    <w:p>
-      <w:pPr>
-        <w:rPr>
-          <w:rFonts w:ascii="Montserrat" w:eastAsia="Montserrat" w:hAnsi="Montserrat" w:cs="Montserrat"/>
-          <w:lang w:val="ca-ES"/>
-        </w:rPr>
-      </w:pPr>
     </w:p>
     <w:p>
       <w:pPr>
@@ -3754,123 +3155,6 @@
       <w:r>
         <w:rPr>
           <w:rFonts w:ascii="Montserrat" w:eastAsia="Montserrat" w:hAnsi="Montserrat" w:cs="Montserrat"/>
-          <w:noProof/>
-          <w:lang w:val="ca-ES"/>
-        </w:rPr>
-        <w:drawing>
-          <wp:inline distT="114300" distB="114300" distL="114300" distR="114300" wp14:anchorId="711D57F6" wp14:editId="0DC47C52">
-            <wp:extent cx="5067300" cy="1295400"/>
-            <wp:effectExtent l="0" t="0" r="0" b="0"/>
-            <wp:docPr id="19" name="image11.png"/>
-            <wp:cNvGraphicFramePr/>
-            <a:graphic xmlns:a="http://schemas.openxmlformats.org/drawingml/2006/main">
-              <a:graphicData uri="http://schemas.openxmlformats.org/drawingml/2006/picture">
-                <pic:pic xmlns:pic="http://schemas.openxmlformats.org/drawingml/2006/picture">
-                  <pic:nvPicPr>
-                    <pic:cNvPr id="0" name="image11.png"/>
-                    <pic:cNvPicPr preferRelativeResize="0"/>
-                  </pic:nvPicPr>
-                  <pic:blipFill>
-                    <a:blip r:embed="rId31"/>
-                    <a:srcRect/>
-                    <a:stretch>
-                      <a:fillRect/>
-                    </a:stretch>
-                  </pic:blipFill>
-                  <pic:spPr>
-                    <a:xfrm>
-                      <a:off x="0" y="0"/>
-                      <a:ext cx="5067300" cy="1295400"/>
-                    </a:xfrm>
-                    <a:prstGeom prst="rect">
-                      <a:avLst/>
-                    </a:prstGeom>
-                    <a:ln/>
-                  </pic:spPr>
-                </pic:pic>
-              </a:graphicData>
-            </a:graphic>
-          </wp:inline>
-        </w:drawing>
-      </w:r>
-    </w:p>
-    <w:p>
-      <w:pPr>
-        <w:rPr>
-          <w:rFonts w:ascii="Montserrat" w:eastAsia="Montserrat" w:hAnsi="Montserrat" w:cs="Montserrat"/>
-          <w:lang w:val="ca-ES"/>
-        </w:rPr>
-      </w:pPr>
-      <w:r>
-        <w:rPr>
-          <w:rFonts w:ascii="Montserrat" w:eastAsia="Montserrat" w:hAnsi="Montserrat" w:cs="Montserrat"/>
-          <w:noProof/>
-          <w:lang w:val="ca-ES"/>
-        </w:rPr>
-        <w:lastRenderedPageBreak/>
-        <w:drawing>
-          <wp:inline distT="114300" distB="114300" distL="114300" distR="114300" wp14:anchorId="45E20452" wp14:editId="0ACC8FEA">
-            <wp:extent cx="4448175" cy="2028825"/>
-            <wp:effectExtent l="0" t="0" r="0" b="0"/>
-            <wp:docPr id="4" name="image16.png"/>
-            <wp:cNvGraphicFramePr/>
-            <a:graphic xmlns:a="http://schemas.openxmlformats.org/drawingml/2006/main">
-              <a:graphicData uri="http://schemas.openxmlformats.org/drawingml/2006/picture">
-                <pic:pic xmlns:pic="http://schemas.openxmlformats.org/drawingml/2006/picture">
-                  <pic:nvPicPr>
-                    <pic:cNvPr id="0" name="image16.png"/>
-                    <pic:cNvPicPr preferRelativeResize="0"/>
-                  </pic:nvPicPr>
-                  <pic:blipFill>
-                    <a:blip r:embed="rId32"/>
-                    <a:srcRect/>
-                    <a:stretch>
-                      <a:fillRect/>
-                    </a:stretch>
-                  </pic:blipFill>
-                  <pic:spPr>
-                    <a:xfrm>
-                      <a:off x="0" y="0"/>
-                      <a:ext cx="4448175" cy="2028825"/>
-                    </a:xfrm>
-                    <a:prstGeom prst="rect">
-                      <a:avLst/>
-                    </a:prstGeom>
-                    <a:ln/>
-                  </pic:spPr>
-                </pic:pic>
-              </a:graphicData>
-            </a:graphic>
-          </wp:inline>
-        </w:drawing>
-      </w:r>
-    </w:p>
-    <w:p>
-      <w:pPr>
-        <w:rPr>
-          <w:rFonts w:ascii="Montserrat" w:eastAsia="Montserrat" w:hAnsi="Montserrat" w:cs="Montserrat"/>
-          <w:lang w:val="ca-ES"/>
-        </w:rPr>
-      </w:pPr>
-    </w:p>
-    <w:p>
-      <w:pPr>
-        <w:rPr>
-          <w:rFonts w:ascii="Montserrat" w:eastAsia="Montserrat" w:hAnsi="Montserrat" w:cs="Montserrat"/>
-          <w:lang w:val="ca-ES"/>
-        </w:rPr>
-      </w:pPr>
-    </w:p>
-    <w:p>
-      <w:pPr>
-        <w:rPr>
-          <w:rFonts w:ascii="Montserrat" w:eastAsia="Montserrat" w:hAnsi="Montserrat" w:cs="Montserrat"/>
-          <w:lang w:val="ca-ES"/>
-        </w:rPr>
-      </w:pPr>
-      <w:r>
-        <w:rPr>
-          <w:rFonts w:ascii="Montserrat" w:eastAsia="Montserrat" w:hAnsi="Montserrat" w:cs="Montserrat"/>
           <w:b/>
           <w:bCs/>
           <w:lang w:val="ca-ES"/>
@@ -3891,23 +3175,7 @@
           <w:rFonts w:ascii="Montserrat" w:eastAsia="Montserrat" w:hAnsi="Montserrat" w:cs="Montserrat"/>
           <w:lang w:val="ca-ES"/>
         </w:rPr>
-        <w:t>realment demanava el ‘</w:t>
-      </w:r>
-      <w:proofErr w:type="spellStart"/>
-      <w:r>
-        <w:rPr>
-          <w:rFonts w:ascii="Montserrat" w:eastAsia="Montserrat" w:hAnsi="Montserrat" w:cs="Montserrat"/>
-          <w:lang w:val="ca-ES"/>
-        </w:rPr>
-        <w:t>amount</w:t>
-      </w:r>
-      <w:proofErr w:type="spellEnd"/>
-      <w:r>
-        <w:rPr>
-          <w:rFonts w:ascii="Montserrat" w:eastAsia="Montserrat" w:hAnsi="Montserrat" w:cs="Montserrat"/>
-          <w:lang w:val="ca-ES"/>
-        </w:rPr>
-        <w:t>’, no el total)</w:t>
+        <w:t>realment demanava el ‘amount’, no el total)</w:t>
       </w:r>
     </w:p>
     <w:p>
@@ -3931,6 +3199,7 @@
           <w:noProof/>
           <w:lang w:val="ca-ES"/>
         </w:rPr>
+        <w:lastRenderedPageBreak/>
         <w:drawing>
           <wp:inline distT="114300" distB="114300" distL="114300" distR="114300" wp14:anchorId="64B9BA7B" wp14:editId="4433DC8C">
             <wp:extent cx="5000625" cy="3562350"/>
@@ -3945,7 +3214,7 @@
                     <pic:cNvPicPr preferRelativeResize="0"/>
                   </pic:nvPicPr>
                   <pic:blipFill>
-                    <a:blip r:embed="rId33"/>
+                    <a:blip r:embed="rId31"/>
                     <a:srcRect/>
                     <a:stretch>
                       <a:fillRect/>
@@ -3994,30 +3263,6 @@
     </w:p>
     <w:p>
       <w:pPr>
-        <w:rPr>
-          <w:rFonts w:ascii="Montserrat" w:eastAsia="Montserrat" w:hAnsi="Montserrat" w:cs="Montserrat"/>
-          <w:lang w:val="ca-ES"/>
-        </w:rPr>
-      </w:pPr>
-    </w:p>
-    <w:p>
-      <w:pPr>
-        <w:rPr>
-          <w:rFonts w:ascii="Montserrat" w:eastAsia="Montserrat" w:hAnsi="Montserrat" w:cs="Montserrat"/>
-          <w:lang w:val="ca-ES"/>
-        </w:rPr>
-      </w:pPr>
-    </w:p>
-    <w:p>
-      <w:pPr>
-        <w:rPr>
-          <w:rFonts w:ascii="Montserrat" w:eastAsia="Montserrat" w:hAnsi="Montserrat" w:cs="Montserrat"/>
-          <w:lang w:val="ca-ES"/>
-        </w:rPr>
-      </w:pPr>
-    </w:p>
-    <w:p>
-      <w:pPr>
         <w:pStyle w:val="Ttulo3"/>
         <w:keepNext w:val="0"/>
         <w:keepLines w:val="0"/>
@@ -4088,7 +3333,6 @@
           <w:noProof/>
           <w:lang w:val="ca-ES"/>
         </w:rPr>
-        <w:lastRenderedPageBreak/>
         <w:drawing>
           <wp:inline distT="114300" distB="114300" distL="114300" distR="114300" wp14:anchorId="14A0B4DD" wp14:editId="74473921">
             <wp:extent cx="5505450" cy="914400"/>
@@ -4103,7 +3347,7 @@
                     <pic:cNvPicPr preferRelativeResize="0"/>
                   </pic:nvPicPr>
                   <pic:blipFill>
-                    <a:blip r:embed="rId34"/>
+                    <a:blip r:embed="rId32"/>
                     <a:srcRect/>
                     <a:stretch>
                       <a:fillRect/>
@@ -4153,7 +3397,7 @@
                     <pic:cNvPicPr preferRelativeResize="0"/>
                   </pic:nvPicPr>
                   <pic:blipFill>
-                    <a:blip r:embed="rId35"/>
+                    <a:blip r:embed="rId33"/>
                     <a:srcRect/>
                     <a:stretch>
                       <a:fillRect/>
@@ -4215,7 +3459,7 @@
       </w:pPr>
     </w:p>
     <w:sectPr>
-      <w:headerReference w:type="default" r:id="rId36"/>
+      <w:headerReference w:type="default" r:id="rId34"/>
       <w:pgSz w:w="11909" w:h="16834"/>
       <w:pgMar w:top="1440" w:right="1440" w:bottom="1440" w:left="1440" w:header="720" w:footer="720" w:gutter="0"/>
       <w:pgNumType w:start="1"/>
@@ -4292,18 +3536,8 @@
         <w:sz w:val="28"/>
         <w:szCs w:val="28"/>
       </w:rPr>
-      <w:t xml:space="preserve">Data </w:t>
+      <w:t>Data Analytics</w:t>
     </w:r>
-    <w:proofErr w:type="spellStart"/>
-    <w:r>
-      <w:rPr>
-        <w:rFonts w:ascii="Montserrat" w:hAnsi="Montserrat"/>
-        <w:sz w:val="28"/>
-        <w:szCs w:val="28"/>
-      </w:rPr>
-      <w:t>Analytics</w:t>
-    </w:r>
-    <w:proofErr w:type="spellEnd"/>
     <w:r>
       <w:rPr>
         <w:rFonts w:ascii="Montserrat" w:hAnsi="Montserrat"/>
